--- a/doc/Zippy installing and testing.docx
+++ b/doc/Zippy installing and testing.docx
@@ -26,13 +26,13 @@
         <w:rPr>
           <w:lang w:val="en-US"/>
         </w:rPr>
-        <w:t>Version 9.</w:t>
-      </w:r>
-      <w:r>
-        <w:rPr>
-          <w:lang w:val="en-US"/>
-        </w:rPr>
-        <w:t>10</w:t>
+        <w:t xml:space="preserve">Version </w:t>
+      </w:r>
+      <w:r>
+        <w:rPr>
+          <w:lang w:val="en-US"/>
+        </w:rPr>
+        <w:t>10.0</w:t>
       </w:r>
     </w:p>
     <w:p>
@@ -131,13 +131,13 @@
         <w:rPr>
           <w:lang w:val="en-US"/>
         </w:rPr>
-        <w:t>in a shell under the /root folder, execute sudo chmod +x ./zippy_install_v9.</w:t>
-      </w:r>
-      <w:r>
-        <w:rPr>
-          <w:lang w:val="en-US"/>
-        </w:rPr>
-        <w:t>10</w:t>
+        <w:t>in a shell under the /root folder, execute sudo chmod +x ./zippy_install_</w:t>
+      </w:r>
+      <w:r>
+        <w:rPr>
+          <w:lang w:val="en-US"/>
+        </w:rPr>
+        <w:t>v10.0</w:t>
       </w:r>
       <w:r>
         <w:rPr>
@@ -161,13 +161,19 @@
         <w:rPr>
           <w:lang w:val="en-US"/>
         </w:rPr>
-        <w:t>3. in the same shell execute ./zippy_install_v9.</w:t>
+        <w:t>3. in the same shell execute ./zippy_install_v</w:t>
       </w:r>
       <w:r>
         <w:rPr>
           <w:lang w:val="en-US"/>
         </w:rPr>
         <w:t>10</w:t>
+      </w:r>
+      <w:r>
+        <w:rPr>
+          <w:lang w:val="en-US"/>
+        </w:rPr>
+        <w:t>.0</w:t>
       </w:r>
       <w:r>
         <w:rPr>
@@ -377,7 +383,19 @@
         <w:rPr>
           <w:lang w:val="en-US"/>
         </w:rPr>
-        <w:t>To use Gnomad (frequency cutoff 0.0001% and common and all vcfs), execute:</w:t>
+        <w:t xml:space="preserve">To use Gnomad (frequency cutoff </w:t>
+      </w:r>
+      <w:r>
+        <w:rPr>
+          <w:lang w:val="en-US"/>
+        </w:rPr>
+        <w:t>0.000001</w:t>
+      </w:r>
+      <w:r>
+        <w:rPr>
+          <w:lang w:val="en-US"/>
+        </w:rPr>
+        <w:t>% and common and all vcfs), execute:</w:t>
       </w:r>
     </w:p>
     <w:p>
@@ -452,6 +470,31 @@
           <w:lang w:val="en-US"/>
         </w:rPr>
       </w:pPr>
+      <w:r>
+        <w:rPr>
+          <w:lang w:val="en-US"/>
+        </w:rPr>
+        <w:t>altering zippy.json</w:t>
+      </w:r>
+    </w:p>
+    <w:p>
+      <w:pPr>
+        <w:rPr>
+          <w:lang w:val="en-US"/>
+        </w:rPr>
+      </w:pPr>
+      <w:r>
+        <w:rPr>
+          <w:lang w:val="en-US"/>
+        </w:rPr>
+        <w:t xml:space="preserve">This file is located in the path: </w:t>
+      </w:r>
+      <w:r>
+        <w:rPr>
+          <w:lang w:val="en-US"/>
+        </w:rPr>
+        <w:t>/usr/local/zippy/zippy/zippy.json</w:t>
+      </w:r>
     </w:p>
     <w:sectPr>
       <w:pgSz w:w="12240" w:h="15840"/>

--- a/doc/Zippy installing and testing.docx
+++ b/doc/Zippy installing and testing.docx
@@ -32,7 +32,13 @@
         <w:rPr>
           <w:lang w:val="en-US"/>
         </w:rPr>
-        <w:t>10.0</w:t>
+        <w:t>10.</w:t>
+      </w:r>
+      <w:r>
+        <w:rPr>
+          <w:lang w:val="en-US"/>
+        </w:rPr>
+        <w:t>1</w:t>
       </w:r>
     </w:p>
     <w:p>
@@ -137,7 +143,13 @@
         <w:rPr>
           <w:lang w:val="en-US"/>
         </w:rPr>
-        <w:t>v10.0</w:t>
+        <w:t>v10.</w:t>
+      </w:r>
+      <w:r>
+        <w:rPr>
+          <w:lang w:val="en-US"/>
+        </w:rPr>
+        <w:t>2</w:t>
       </w:r>
       <w:r>
         <w:rPr>
@@ -173,7 +185,13 @@
         <w:rPr>
           <w:lang w:val="en-US"/>
         </w:rPr>
-        <w:t>.0</w:t>
+        <w:t>.</w:t>
+      </w:r>
+      <w:r>
+        <w:rPr>
+          <w:lang w:val="en-US"/>
+        </w:rPr>
+        <w:t>2</w:t>
       </w:r>
       <w:r>
         <w:rPr>
@@ -353,6 +371,12 @@
         <w:rPr>
           <w:lang w:val="en-US"/>
         </w:rPr>
+        <w:t xml:space="preserve">Execute </w:t>
+      </w:r>
+      <w:r>
+        <w:rPr>
+          <w:lang w:val="en-US"/>
+        </w:rPr>
         <w:t xml:space="preserve">source </w:t>
       </w:r>
       <w:r>
@@ -389,7 +413,19 @@
         <w:rPr>
           <w:lang w:val="en-US"/>
         </w:rPr>
-        <w:t>0.000001</w:t>
+        <w:t>0.</w:t>
+      </w:r>
+      <w:r>
+        <w:rPr>
+          <w:lang w:val="en-US"/>
+        </w:rPr>
+        <w:t xml:space="preserve"> </w:t>
+      </w:r>
+      <w:r>
+        <w:rPr>
+          <w:lang w:val="en-US"/>
+        </w:rPr>
+        <w:t>1</w:t>
       </w:r>
       <w:r>
         <w:rPr>
@@ -474,7 +510,69 @@
         <w:rPr>
           <w:lang w:val="en-US"/>
         </w:rPr>
-        <w:t>altering zippy.json</w:t>
+        <w:t>Cleaning the blacklist cache</w:t>
+      </w:r>
+    </w:p>
+    <w:p>
+      <w:pPr>
+        <w:pStyle w:val="Prrafodelista"/>
+        <w:numPr>
+          <w:ilvl w:val="0"/>
+          <w:numId w:val="5"/>
+        </w:numPr>
+        <w:rPr>
+          <w:lang w:val="en-US"/>
+        </w:rPr>
+      </w:pPr>
+      <w:r>
+        <w:rPr>
+          <w:lang w:val="en-US"/>
+        </w:rPr>
+        <w:t>In a shell go to /usr/local/zippy</w:t>
+      </w:r>
+    </w:p>
+    <w:p>
+      <w:pPr>
+        <w:pStyle w:val="Prrafodelista"/>
+        <w:numPr>
+          <w:ilvl w:val="0"/>
+          <w:numId w:val="5"/>
+        </w:numPr>
+        <w:rPr>
+          <w:lang w:val="en-US"/>
+        </w:rPr>
+      </w:pPr>
+      <w:r>
+        <w:rPr>
+          <w:lang w:val="en-US"/>
+        </w:rPr>
+        <w:t xml:space="preserve">Execute make </w:t>
+      </w:r>
+      <w:r>
+        <w:rPr>
+          <w:lang w:val="en-US"/>
+        </w:rPr>
+        <w:t>clean_blacklist_cache</w:t>
+      </w:r>
+    </w:p>
+    <w:p>
+      <w:pPr>
+        <w:pStyle w:val="Ttulo2"/>
+        <w:rPr>
+          <w:lang w:val="en-US"/>
+        </w:rPr>
+      </w:pPr>
+      <w:r>
+        <w:rPr>
+          <w:lang w:val="en-US"/>
+        </w:rPr>
+        <w:t>A</w:t>
+      </w:r>
+      <w:r>
+        <w:rPr>
+          <w:lang w:val="en-US"/>
+        </w:rPr>
+        <w:t>ltering zippy.json</w:t>
       </w:r>
     </w:p>
     <w:p>
@@ -773,6 +871,95 @@
     </w:lvl>
   </w:abstractNum>
   <w:abstractNum w:abstractNumId="3" w15:restartNumberingAfterBreak="0">
+    <w:nsid w:val="4BD160BB"/>
+    <w:multiLevelType w:val="hybridMultilevel"/>
+    <w:tmpl w:val="AE44EB26"/>
+    <w:lvl w:ilvl="0" w:tplc="080A000F">
+      <w:start w:val="1"/>
+      <w:numFmt w:val="decimal"/>
+      <w:lvlText w:val="%1."/>
+      <w:lvlJc w:val="left"/>
+      <w:pPr>
+        <w:ind w:left="720" w:hanging="360"/>
+      </w:pPr>
+      <w:rPr>
+        <w:rFonts w:hint="default"/>
+      </w:rPr>
+    </w:lvl>
+    <w:lvl w:ilvl="1" w:tplc="080A0019">
+      <w:start w:val="1"/>
+      <w:numFmt w:val="lowerLetter"/>
+      <w:lvlText w:val="%2."/>
+      <w:lvlJc w:val="left"/>
+      <w:pPr>
+        <w:ind w:left="1440" w:hanging="360"/>
+      </w:pPr>
+    </w:lvl>
+    <w:lvl w:ilvl="2" w:tplc="080A001B" w:tentative="1">
+      <w:start w:val="1"/>
+      <w:numFmt w:val="lowerRoman"/>
+      <w:lvlText w:val="%3."/>
+      <w:lvlJc w:val="right"/>
+      <w:pPr>
+        <w:ind w:left="2160" w:hanging="180"/>
+      </w:pPr>
+    </w:lvl>
+    <w:lvl w:ilvl="3" w:tplc="080A000F" w:tentative="1">
+      <w:start w:val="1"/>
+      <w:numFmt w:val="decimal"/>
+      <w:lvlText w:val="%4."/>
+      <w:lvlJc w:val="left"/>
+      <w:pPr>
+        <w:ind w:left="2880" w:hanging="360"/>
+      </w:pPr>
+    </w:lvl>
+    <w:lvl w:ilvl="4" w:tplc="080A0019" w:tentative="1">
+      <w:start w:val="1"/>
+      <w:numFmt w:val="lowerLetter"/>
+      <w:lvlText w:val="%5."/>
+      <w:lvlJc w:val="left"/>
+      <w:pPr>
+        <w:ind w:left="3600" w:hanging="360"/>
+      </w:pPr>
+    </w:lvl>
+    <w:lvl w:ilvl="5" w:tplc="080A001B" w:tentative="1">
+      <w:start w:val="1"/>
+      <w:numFmt w:val="lowerRoman"/>
+      <w:lvlText w:val="%6."/>
+      <w:lvlJc w:val="right"/>
+      <w:pPr>
+        <w:ind w:left="4320" w:hanging="180"/>
+      </w:pPr>
+    </w:lvl>
+    <w:lvl w:ilvl="6" w:tplc="080A000F" w:tentative="1">
+      <w:start w:val="1"/>
+      <w:numFmt w:val="decimal"/>
+      <w:lvlText w:val="%7."/>
+      <w:lvlJc w:val="left"/>
+      <w:pPr>
+        <w:ind w:left="5040" w:hanging="360"/>
+      </w:pPr>
+    </w:lvl>
+    <w:lvl w:ilvl="7" w:tplc="080A0019" w:tentative="1">
+      <w:start w:val="1"/>
+      <w:numFmt w:val="lowerLetter"/>
+      <w:lvlText w:val="%8."/>
+      <w:lvlJc w:val="left"/>
+      <w:pPr>
+        <w:ind w:left="5760" w:hanging="360"/>
+      </w:pPr>
+    </w:lvl>
+    <w:lvl w:ilvl="8" w:tplc="080A001B" w:tentative="1">
+      <w:start w:val="1"/>
+      <w:numFmt w:val="lowerRoman"/>
+      <w:lvlText w:val="%9."/>
+      <w:lvlJc w:val="right"/>
+      <w:pPr>
+        <w:ind w:left="6480" w:hanging="180"/>
+      </w:pPr>
+    </w:lvl>
+  </w:abstractNum>
+  <w:abstractNum w:abstractNumId="4" w15:restartNumberingAfterBreak="0">
     <w:nsid w:val="6A841DE1"/>
     <w:multiLevelType w:val="hybridMultilevel"/>
     <w:tmpl w:val="0360C3F2"/>
@@ -862,7 +1049,7 @@
     </w:lvl>
   </w:abstractNum>
   <w:num w:numId="1">
-    <w:abstractNumId w:val="3"/>
+    <w:abstractNumId w:val="4"/>
   </w:num>
   <w:num w:numId="2">
     <w:abstractNumId w:val="2"/>
@@ -872,6 +1059,9 @@
   </w:num>
   <w:num w:numId="4">
     <w:abstractNumId w:val="1"/>
+  </w:num>
+  <w:num w:numId="5">
+    <w:abstractNumId w:val="3"/>
   </w:num>
 </w:numbering>
 </file>

--- a/doc/Zippy installing and testing.docx
+++ b/doc/Zippy installing and testing.docx
@@ -38,7 +38,7 @@
         <w:rPr>
           <w:lang w:val="en-US"/>
         </w:rPr>
-        <w:t>1</w:t>
+        <w:t>3</w:t>
       </w:r>
     </w:p>
     <w:p>
@@ -69,7 +69,21 @@
         <w:rPr>
           <w:lang w:val="en-US"/>
         </w:rPr>
-        <w:t>In a shell go to /usr/local/zippy</w:t>
+        <w:t>In a shell go to /</w:t>
+      </w:r>
+      <w:proofErr w:type="spellStart"/>
+      <w:r>
+        <w:rPr>
+          <w:lang w:val="en-US"/>
+        </w:rPr>
+        <w:t>usr</w:t>
+      </w:r>
+      <w:proofErr w:type="spellEnd"/>
+      <w:r>
+        <w:rPr>
+          <w:lang w:val="en-US"/>
+        </w:rPr>
+        <w:t>/local/zippy</w:t>
       </w:r>
     </w:p>
     <w:p>
@@ -87,8 +101,16 @@
         <w:rPr>
           <w:lang w:val="en-US"/>
         </w:rPr>
-        <w:t>Execute make cleanall</w:t>
-      </w:r>
+        <w:t xml:space="preserve">Execute make </w:t>
+      </w:r>
+      <w:proofErr w:type="spellStart"/>
+      <w:r>
+        <w:rPr>
+          <w:lang w:val="en-US"/>
+        </w:rPr>
+        <w:t>cleanall</w:t>
+      </w:r>
+      <w:proofErr w:type="spellEnd"/>
     </w:p>
     <w:p>
       <w:pPr>
@@ -137,7 +159,35 @@
         <w:rPr>
           <w:lang w:val="en-US"/>
         </w:rPr>
-        <w:t>in a shell under the /root folder, execute sudo chmod +x ./zippy_install_</w:t>
+        <w:t xml:space="preserve">in a shell under the /root folder, execute </w:t>
+      </w:r>
+      <w:proofErr w:type="spellStart"/>
+      <w:r>
+        <w:rPr>
+          <w:lang w:val="en-US"/>
+        </w:rPr>
+        <w:t>sudo</w:t>
+      </w:r>
+      <w:proofErr w:type="spellEnd"/>
+      <w:r>
+        <w:rPr>
+          <w:lang w:val="en-US"/>
+        </w:rPr>
+        <w:t xml:space="preserve"> </w:t>
+      </w:r>
+      <w:proofErr w:type="spellStart"/>
+      <w:r>
+        <w:rPr>
+          <w:lang w:val="en-US"/>
+        </w:rPr>
+        <w:t>chmod</w:t>
+      </w:r>
+      <w:proofErr w:type="spellEnd"/>
+      <w:r>
+        <w:rPr>
+          <w:lang w:val="en-US"/>
+        </w:rPr>
+        <w:t xml:space="preserve"> +x ./zippy_install_</w:t>
       </w:r>
       <w:r>
         <w:rPr>
@@ -149,7 +199,7 @@
         <w:rPr>
           <w:lang w:val="en-US"/>
         </w:rPr>
-        <w:t>2</w:t>
+        <w:t>3</w:t>
       </w:r>
       <w:r>
         <w:rPr>
@@ -191,7 +241,7 @@
         <w:rPr>
           <w:lang w:val="en-US"/>
         </w:rPr>
-        <w:t>2</w:t>
+        <w:t>3</w:t>
       </w:r>
       <w:r>
         <w:rPr>
@@ -243,7 +293,21 @@
         <w:rPr>
           <w:lang w:val="en-US"/>
         </w:rPr>
-        <w:t>In a shell go to /usr/local/zippy</w:t>
+        <w:t>In a shell go to /</w:t>
+      </w:r>
+      <w:proofErr w:type="spellStart"/>
+      <w:r>
+        <w:rPr>
+          <w:lang w:val="en-US"/>
+        </w:rPr>
+        <w:t>usr</w:t>
+      </w:r>
+      <w:proofErr w:type="spellEnd"/>
+      <w:r>
+        <w:rPr>
+          <w:lang w:val="en-US"/>
+        </w:rPr>
+        <w:t>/local/zippy</w:t>
       </w:r>
     </w:p>
     <w:p>
@@ -261,7 +325,35 @@
         <w:rPr>
           <w:lang w:val="en-US"/>
         </w:rPr>
-        <w:t>To use Gnomad (frequency cutoff 0.0001% and common and all vcfs), execute:</w:t>
+        <w:t xml:space="preserve">To use </w:t>
+      </w:r>
+      <w:proofErr w:type="spellStart"/>
+      <w:r>
+        <w:rPr>
+          <w:lang w:val="en-US"/>
+        </w:rPr>
+        <w:t>Gnomad</w:t>
+      </w:r>
+      <w:proofErr w:type="spellEnd"/>
+      <w:r>
+        <w:rPr>
+          <w:lang w:val="en-US"/>
+        </w:rPr>
+        <w:t xml:space="preserve"> (frequency cutoff 0.0001% and common and all </w:t>
+      </w:r>
+      <w:proofErr w:type="spellStart"/>
+      <w:r>
+        <w:rPr>
+          <w:lang w:val="en-US"/>
+        </w:rPr>
+        <w:t>vcfs</w:t>
+      </w:r>
+      <w:proofErr w:type="spellEnd"/>
+      <w:r>
+        <w:rPr>
+          <w:lang w:val="en-US"/>
+        </w:rPr>
+        <w:t>), execute:</w:t>
       </w:r>
     </w:p>
     <w:p>
@@ -309,7 +401,21 @@
         <w:rPr>
           <w:lang w:val="en-US"/>
         </w:rPr>
-        <w:t>CONFIG_FILE="zippy/extra_configs/zippy_v7.6.json"</w:t>
+        <w:t>CONFIG_FILE="zippy/</w:t>
+      </w:r>
+      <w:proofErr w:type="spellStart"/>
+      <w:r>
+        <w:rPr>
+          <w:lang w:val="en-US"/>
+        </w:rPr>
+        <w:t>extra_configs</w:t>
+      </w:r>
+      <w:proofErr w:type="spellEnd"/>
+      <w:r>
+        <w:rPr>
+          <w:lang w:val="en-US"/>
+        </w:rPr>
+        <w:t>/zippy_v7.6.json"</w:t>
       </w:r>
     </w:p>
     <w:p>
@@ -353,7 +459,21 @@
         <w:rPr>
           <w:lang w:val="en-US"/>
         </w:rPr>
-        <w:t>In a shell go to /usr/local/zippy</w:t>
+        <w:t>In a shell go to /</w:t>
+      </w:r>
+      <w:proofErr w:type="spellStart"/>
+      <w:r>
+        <w:rPr>
+          <w:lang w:val="en-US"/>
+        </w:rPr>
+        <w:t>usr</w:t>
+      </w:r>
+      <w:proofErr w:type="spellEnd"/>
+      <w:r>
+        <w:rPr>
+          <w:lang w:val="en-US"/>
+        </w:rPr>
+        <w:t>/local/zippy</w:t>
       </w:r>
     </w:p>
     <w:p>
@@ -383,13 +503,41 @@
         <w:rPr>
           <w:lang w:val="en-US"/>
         </w:rPr>
-        <w:t>/usr/local/zippy</w:t>
-      </w:r>
-      <w:r>
-        <w:rPr>
-          <w:lang w:val="en-US"/>
-        </w:rPr>
-        <w:t>/venv/bin/activate</w:t>
+        <w:t>/</w:t>
+      </w:r>
+      <w:proofErr w:type="spellStart"/>
+      <w:r>
+        <w:rPr>
+          <w:lang w:val="en-US"/>
+        </w:rPr>
+        <w:t>usr</w:t>
+      </w:r>
+      <w:proofErr w:type="spellEnd"/>
+      <w:r>
+        <w:rPr>
+          <w:lang w:val="en-US"/>
+        </w:rPr>
+        <w:t>/local/zippy</w:t>
+      </w:r>
+      <w:r>
+        <w:rPr>
+          <w:lang w:val="en-US"/>
+        </w:rPr>
+        <w:t>/</w:t>
+      </w:r>
+      <w:proofErr w:type="spellStart"/>
+      <w:r>
+        <w:rPr>
+          <w:lang w:val="en-US"/>
+        </w:rPr>
+        <w:t>venv</w:t>
+      </w:r>
+      <w:proofErr w:type="spellEnd"/>
+      <w:r>
+        <w:rPr>
+          <w:lang w:val="en-US"/>
+        </w:rPr>
+        <w:t>/bin/activate</w:t>
       </w:r>
     </w:p>
     <w:p>
@@ -407,7 +555,21 @@
         <w:rPr>
           <w:lang w:val="en-US"/>
         </w:rPr>
-        <w:t xml:space="preserve">To use Gnomad (frequency cutoff </w:t>
+        <w:t xml:space="preserve">To use </w:t>
+      </w:r>
+      <w:proofErr w:type="spellStart"/>
+      <w:r>
+        <w:rPr>
+          <w:lang w:val="en-US"/>
+        </w:rPr>
+        <w:t>Gnomad</w:t>
+      </w:r>
+      <w:proofErr w:type="spellEnd"/>
+      <w:r>
+        <w:rPr>
+          <w:lang w:val="en-US"/>
+        </w:rPr>
+        <w:t xml:space="preserve"> (frequency cutoff </w:t>
       </w:r>
       <w:r>
         <w:rPr>
@@ -431,7 +593,21 @@
         <w:rPr>
           <w:lang w:val="en-US"/>
         </w:rPr>
-        <w:t>% and common and all vcfs), execute:</w:t>
+        <w:t xml:space="preserve">% and common and all </w:t>
+      </w:r>
+      <w:proofErr w:type="spellStart"/>
+      <w:r>
+        <w:rPr>
+          <w:lang w:val="en-US"/>
+        </w:rPr>
+        <w:t>vcfs</w:t>
+      </w:r>
+      <w:proofErr w:type="spellEnd"/>
+      <w:r>
+        <w:rPr>
+          <w:lang w:val="en-US"/>
+        </w:rPr>
+        <w:t>), execute:</w:t>
       </w:r>
     </w:p>
     <w:p>
@@ -445,8 +621,18 @@
         <w:rPr>
           <w:lang w:val="en-US"/>
         </w:rPr>
-        <w:t>python -m zippy.zippy</w:t>
-      </w:r>
+        <w:t xml:space="preserve">python -m </w:t>
+      </w:r>
+      <w:proofErr w:type="spellStart"/>
+      <w:proofErr w:type="gramStart"/>
+      <w:r>
+        <w:rPr>
+          <w:lang w:val="en-US"/>
+        </w:rPr>
+        <w:t>zippy.zippy</w:t>
+      </w:r>
+      <w:proofErr w:type="spellEnd"/>
+      <w:proofErr w:type="gramEnd"/>
       <w:r>
         <w:rPr>
           <w:lang w:val="en-US"/>
@@ -479,8 +665,18 @@
         <w:rPr>
           <w:lang w:val="en-US"/>
         </w:rPr>
-        <w:t>python -m zippy.zippy</w:t>
-      </w:r>
+        <w:t xml:space="preserve">python -m </w:t>
+      </w:r>
+      <w:proofErr w:type="spellStart"/>
+      <w:proofErr w:type="gramStart"/>
+      <w:r>
+        <w:rPr>
+          <w:lang w:val="en-US"/>
+        </w:rPr>
+        <w:t>zippy.zippy</w:t>
+      </w:r>
+      <w:proofErr w:type="spellEnd"/>
+      <w:proofErr w:type="gramEnd"/>
       <w:r>
         <w:rPr>
           <w:lang w:val="en-US"/>
@@ -491,7 +687,21 @@
         <w:rPr>
           <w:lang w:val="en-US"/>
         </w:rPr>
-        <w:t>"zippy/extra_configs/zippy_v7.6.json"</w:t>
+        <w:t>"zippy/</w:t>
+      </w:r>
+      <w:proofErr w:type="spellStart"/>
+      <w:r>
+        <w:rPr>
+          <w:lang w:val="en-US"/>
+        </w:rPr>
+        <w:t>extra_configs</w:t>
+      </w:r>
+      <w:proofErr w:type="spellEnd"/>
+      <w:r>
+        <w:rPr>
+          <w:lang w:val="en-US"/>
+        </w:rPr>
+        <w:t>/zippy_v7.6.json"</w:t>
       </w:r>
       <w:r>
         <w:rPr>
@@ -528,7 +738,21 @@
         <w:rPr>
           <w:lang w:val="en-US"/>
         </w:rPr>
-        <w:t>In a shell go to /usr/local/zippy</w:t>
+        <w:t>In a shell go to /</w:t>
+      </w:r>
+      <w:proofErr w:type="spellStart"/>
+      <w:r>
+        <w:rPr>
+          <w:lang w:val="en-US"/>
+        </w:rPr>
+        <w:t>usr</w:t>
+      </w:r>
+      <w:proofErr w:type="spellEnd"/>
+      <w:r>
+        <w:rPr>
+          <w:lang w:val="en-US"/>
+        </w:rPr>
+        <w:t>/local/zippy</w:t>
       </w:r>
     </w:p>
     <w:p>
@@ -548,12 +772,14 @@
         </w:rPr>
         <w:t xml:space="preserve">Execute make </w:t>
       </w:r>
+      <w:proofErr w:type="spellStart"/>
       <w:r>
         <w:rPr>
           <w:lang w:val="en-US"/>
         </w:rPr>
         <w:t>clean_blacklist_cache</w:t>
       </w:r>
+      <w:proofErr w:type="spellEnd"/>
     </w:p>
     <w:p>
       <w:pPr>
@@ -572,26 +798,282 @@
         <w:rPr>
           <w:lang w:val="en-US"/>
         </w:rPr>
-        <w:t>ltering zippy.json</w:t>
-      </w:r>
-    </w:p>
-    <w:p>
-      <w:pPr>
-        <w:rPr>
-          <w:lang w:val="en-US"/>
-        </w:rPr>
-      </w:pPr>
-      <w:r>
-        <w:rPr>
-          <w:lang w:val="en-US"/>
-        </w:rPr>
-        <w:t xml:space="preserve">This file is located in the path: </w:t>
-      </w:r>
-      <w:r>
-        <w:rPr>
-          <w:lang w:val="en-US"/>
-        </w:rPr>
-        <w:t>/usr/local/zippy/zippy/zippy.json</w:t>
+        <w:t xml:space="preserve">ltering </w:t>
+      </w:r>
+      <w:proofErr w:type="spellStart"/>
+      <w:proofErr w:type="gramStart"/>
+      <w:r>
+        <w:rPr>
+          <w:lang w:val="en-US"/>
+        </w:rPr>
+        <w:t>zippy.json</w:t>
+      </w:r>
+      <w:proofErr w:type="spellEnd"/>
+      <w:proofErr w:type="gramEnd"/>
+    </w:p>
+    <w:p>
+      <w:pPr>
+        <w:rPr>
+          <w:lang w:val="en-US"/>
+        </w:rPr>
+      </w:pPr>
+      <w:r>
+        <w:rPr>
+          <w:lang w:val="en-US"/>
+        </w:rPr>
+        <w:t xml:space="preserve">This file </w:t>
+      </w:r>
+      <w:proofErr w:type="gramStart"/>
+      <w:r>
+        <w:rPr>
+          <w:lang w:val="en-US"/>
+        </w:rPr>
+        <w:t>is located in</w:t>
+      </w:r>
+      <w:proofErr w:type="gramEnd"/>
+      <w:r>
+        <w:rPr>
+          <w:lang w:val="en-US"/>
+        </w:rPr>
+        <w:t xml:space="preserve"> the path: </w:t>
+      </w:r>
+      <w:r>
+        <w:rPr>
+          <w:lang w:val="en-US"/>
+        </w:rPr>
+        <w:t>/</w:t>
+      </w:r>
+      <w:proofErr w:type="spellStart"/>
+      <w:r>
+        <w:rPr>
+          <w:lang w:val="en-US"/>
+        </w:rPr>
+        <w:t>usr</w:t>
+      </w:r>
+      <w:proofErr w:type="spellEnd"/>
+      <w:r>
+        <w:rPr>
+          <w:lang w:val="en-US"/>
+        </w:rPr>
+        <w:t>/local/zippy/zippy/</w:t>
+      </w:r>
+      <w:proofErr w:type="spellStart"/>
+      <w:r>
+        <w:rPr>
+          <w:lang w:val="en-US"/>
+        </w:rPr>
+        <w:t>zippy.json</w:t>
+      </w:r>
+      <w:proofErr w:type="spellEnd"/>
+    </w:p>
+    <w:p>
+      <w:pPr>
+        <w:pStyle w:val="Ttulo2"/>
+        <w:rPr>
+          <w:lang w:val="en-US"/>
+        </w:rPr>
+      </w:pPr>
+      <w:r>
+        <w:rPr>
+          <w:lang w:val="en-US"/>
+        </w:rPr>
+        <w:t xml:space="preserve">Zippy json configurations that are different from those in </w:t>
+      </w:r>
+      <w:proofErr w:type="spellStart"/>
+      <w:r>
+        <w:rPr>
+          <w:lang w:val="en-US"/>
+        </w:rPr>
+        <w:t>Viapath</w:t>
+      </w:r>
+      <w:proofErr w:type="spellEnd"/>
+      <w:r>
+        <w:rPr>
+          <w:lang w:val="en-US"/>
+        </w:rPr>
+        <w:t xml:space="preserve"> Zippy:</w:t>
+      </w:r>
+    </w:p>
+    <w:p>
+      <w:pPr>
+        <w:rPr>
+          <w:lang w:val="en-US"/>
+        </w:rPr>
+      </w:pPr>
+      <w:proofErr w:type="spellStart"/>
+      <w:r>
+        <w:rPr>
+          <w:lang w:val="en-US"/>
+        </w:rPr>
+        <w:t>blacklistcache</w:t>
+      </w:r>
+      <w:proofErr w:type="spellEnd"/>
+      <w:r>
+        <w:rPr>
+          <w:lang w:val="en-US"/>
+        </w:rPr>
+        <w:t>: can be the name of the file where to save the blacklist cache</w:t>
+      </w:r>
+    </w:p>
+    <w:p>
+      <w:pPr>
+        <w:rPr>
+          <w:lang w:val="en-US"/>
+        </w:rPr>
+      </w:pPr>
+      <w:r>
+        <w:rPr>
+          <w:lang w:val="en-US"/>
+        </w:rPr>
+        <w:t>(like /var/local/zippy</w:t>
+      </w:r>
+      <w:proofErr w:type="gramStart"/>
+      <w:r>
+        <w:rPr>
+          <w:lang w:val="en-US"/>
+        </w:rPr>
+        <w:t>/.</w:t>
+      </w:r>
+      <w:proofErr w:type="spellStart"/>
+      <w:r>
+        <w:rPr>
+          <w:lang w:val="en-US"/>
+        </w:rPr>
+        <w:t>blacklist</w:t>
+      </w:r>
+      <w:proofErr w:type="gramEnd"/>
+      <w:r>
+        <w:rPr>
+          <w:lang w:val="en-US"/>
+        </w:rPr>
+        <w:t>.cache</w:t>
+      </w:r>
+      <w:proofErr w:type="spellEnd"/>
+      <w:r>
+        <w:rPr>
+          <w:lang w:val="en-US"/>
+        </w:rPr>
+        <w:t>), or "/dev/null"</w:t>
+      </w:r>
+    </w:p>
+    <w:p>
+      <w:pPr>
+        <w:pStyle w:val="Ttulo3"/>
+        <w:rPr>
+          <w:lang w:val="en-US"/>
+        </w:rPr>
+      </w:pPr>
+      <w:proofErr w:type="spellStart"/>
+      <w:r>
+        <w:rPr>
+          <w:lang w:val="en-US"/>
+        </w:rPr>
+        <w:t>snpcheck</w:t>
+      </w:r>
+      <w:proofErr w:type="spellEnd"/>
+      <w:r>
+        <w:rPr>
+          <w:lang w:val="en-US"/>
+        </w:rPr>
+        <w:t>:</w:t>
+      </w:r>
+    </w:p>
+    <w:p>
+      <w:pPr>
+        <w:rPr>
+          <w:lang w:val="en-US"/>
+        </w:rPr>
+      </w:pPr>
+      <w:r>
+        <w:rPr>
+          <w:lang w:val="en-US"/>
+        </w:rPr>
+        <w:t xml:space="preserve">    used: a list of criteria for </w:t>
+      </w:r>
+      <w:proofErr w:type="spellStart"/>
+      <w:r>
+        <w:rPr>
+          <w:lang w:val="en-US"/>
+        </w:rPr>
+        <w:t>snpcheck</w:t>
+      </w:r>
+      <w:proofErr w:type="spellEnd"/>
+      <w:r>
+        <w:rPr>
+          <w:lang w:val="en-US"/>
+        </w:rPr>
+        <w:t xml:space="preserve">. If used 'common' or 'all' to use common mutations VCF or </w:t>
+      </w:r>
+      <w:proofErr w:type="gramStart"/>
+      <w:r>
+        <w:rPr>
+          <w:lang w:val="en-US"/>
+        </w:rPr>
+        <w:t>the all</w:t>
+      </w:r>
+      <w:proofErr w:type="gramEnd"/>
+      <w:r>
+        <w:rPr>
+          <w:lang w:val="en-US"/>
+        </w:rPr>
+        <w:t xml:space="preserve"> mutations VCF. If </w:t>
+      </w:r>
+      <w:proofErr w:type="spellStart"/>
+      <w:proofErr w:type="gramStart"/>
+      <w:r>
+        <w:rPr>
+          <w:lang w:val="en-US"/>
+        </w:rPr>
+        <w:t>gmonad:n</w:t>
+      </w:r>
+      <w:proofErr w:type="spellEnd"/>
+      <w:proofErr w:type="gramEnd"/>
+      <w:r>
+        <w:rPr>
+          <w:lang w:val="en-US"/>
+        </w:rPr>
+        <w:t xml:space="preserve"> or a number then we use </w:t>
+      </w:r>
+      <w:proofErr w:type="spellStart"/>
+      <w:r>
+        <w:rPr>
+          <w:lang w:val="en-US"/>
+        </w:rPr>
+        <w:t>gnomad</w:t>
+      </w:r>
+      <w:proofErr w:type="spellEnd"/>
+      <w:r>
+        <w:rPr>
+          <w:lang w:val="en-US"/>
+        </w:rPr>
+        <w:t>, and the number is the frequency cutoff.</w:t>
+      </w:r>
+    </w:p>
+    <w:p>
+      <w:pPr>
+        <w:rPr>
+          <w:lang w:val="en-US"/>
+        </w:rPr>
+      </w:pPr>
+      <w:r>
+        <w:rPr>
+          <w:lang w:val="en-US"/>
+        </w:rPr>
+        <w:t xml:space="preserve">    help: this section </w:t>
+      </w:r>
+      <w:proofErr w:type="gramStart"/>
+      <w:r>
+        <w:rPr>
+          <w:lang w:val="en-US"/>
+        </w:rPr>
+        <w:t>help</w:t>
+      </w:r>
+      <w:proofErr w:type="gramEnd"/>
+      <w:r>
+        <w:rPr>
+          <w:lang w:val="en-US"/>
+        </w:rPr>
+        <w:t xml:space="preserve"> in a comment</w:t>
       </w:r>
     </w:p>
     <w:sectPr>
